--- a/User manual/User Manual Alec.docx
+++ b/User manual/User Manual Alec.docx
@@ -4,6 +4,277 @@
   <w:body>
     <w:p>
       <w:pPr>
+        <w:jc w:val="center"/>
+        <w:rPr>
+          <w:sz w:val="144"/>
+          <w:szCs w:val="144"/>
+        </w:rPr>
+      </w:pPr>
+      <w:r>
+        <w:rPr>
+          <w:sz w:val="144"/>
+          <w:szCs w:val="144"/>
+        </w:rPr>
+        <w:t>Chartitmd User Manual</w:t>
+      </w:r>
+    </w:p>
+    <w:p>
+      <w:pPr>
+        <w:rPr>
+          <w:sz w:val="144"/>
+          <w:szCs w:val="144"/>
+        </w:rPr>
+      </w:pPr>
+      <w:r>
+        <w:rPr>
+          <w:sz w:val="144"/>
+          <w:szCs w:val="144"/>
+        </w:rPr>
+        <w:br w:type="page"/>
+      </w:r>
+    </w:p>
+    <w:p>
+      <w:pPr>
+        <w:pStyle w:val="Heading1"/>
+      </w:pPr>
+      <w:r>
+        <w:lastRenderedPageBreak/>
+        <w:t>About Chartitmd</w:t>
+      </w:r>
+    </w:p>
+    <w:p>
+      <w:pPr>
+        <w:rPr>
+          <w:sz w:val="28"/>
+          <w:szCs w:val="28"/>
+        </w:rPr>
+      </w:pPr>
+      <w:r>
+        <w:rPr>
+          <w:sz w:val="28"/>
+          <w:szCs w:val="28"/>
+        </w:rPr>
+        <w:t xml:space="preserve">Chartitmd is a software application </w:t>
+      </w:r>
+      <w:r>
+        <w:rPr>
+          <w:sz w:val="28"/>
+          <w:szCs w:val="28"/>
+        </w:rPr>
+        <w:t>that allows the use</w:t>
+      </w:r>
+      <w:r>
+        <w:rPr>
+          <w:sz w:val="28"/>
+          <w:szCs w:val="28"/>
+        </w:rPr>
+        <w:t>r</w:t>
+      </w:r>
+      <w:r>
+        <w:rPr>
+          <w:sz w:val="28"/>
+          <w:szCs w:val="28"/>
+        </w:rPr>
+        <w:t xml:space="preserve"> </w:t>
+      </w:r>
+      <w:r>
+        <w:rPr>
+          <w:sz w:val="28"/>
+          <w:szCs w:val="28"/>
+        </w:rPr>
+        <w:t>to input and store</w:t>
+      </w:r>
+      <w:r>
+        <w:rPr>
+          <w:sz w:val="28"/>
+          <w:szCs w:val="28"/>
+        </w:rPr>
+        <w:t xml:space="preserve"> data for </w:t>
+      </w:r>
+      <w:r>
+        <w:rPr>
+          <w:sz w:val="28"/>
+          <w:szCs w:val="28"/>
+        </w:rPr>
+        <w:t xml:space="preserve">their </w:t>
+      </w:r>
+      <w:r>
+        <w:rPr>
+          <w:sz w:val="28"/>
+          <w:szCs w:val="28"/>
+        </w:rPr>
+        <w:t>patients.</w:t>
+      </w:r>
+      <w:r>
+        <w:rPr>
+          <w:sz w:val="28"/>
+          <w:szCs w:val="28"/>
+        </w:rPr>
+        <w:t xml:space="preserve"> The application allows the use of creating and modifying data. Login information is used so when certain data is created, the data displays which user has created the data and which data has been modified.</w:t>
+      </w:r>
+      <w:bookmarkStart w:id="0" w:name="_GoBack"/>
+      <w:bookmarkEnd w:id="0"/>
+    </w:p>
+    <w:p>
+      <w:pPr>
+        <w:rPr>
+          <w:sz w:val="28"/>
+          <w:szCs w:val="28"/>
+        </w:rPr>
+      </w:pPr>
+      <w:r>
+        <w:rPr>
+          <w:sz w:val="28"/>
+          <w:szCs w:val="28"/>
+        </w:rPr>
+        <w:br w:type="page"/>
+      </w:r>
+    </w:p>
+    <w:p>
+      <w:pPr>
+        <w:pStyle w:val="Heading1"/>
+      </w:pPr>
+      <w:r>
+        <w:lastRenderedPageBreak/>
+        <w:t>Table of contents</w:t>
+      </w:r>
+    </w:p>
+    <w:p>
+      <w:pPr>
+        <w:rPr>
+          <w:sz w:val="28"/>
+          <w:szCs w:val="28"/>
+        </w:rPr>
+      </w:pPr>
+      <w:r>
+        <w:rPr>
+          <w:sz w:val="28"/>
+          <w:szCs w:val="28"/>
+        </w:rPr>
+        <w:t>User Login – 4</w:t>
+      </w:r>
+    </w:p>
+    <w:p>
+      <w:pPr>
+        <w:rPr>
+          <w:sz w:val="28"/>
+          <w:szCs w:val="28"/>
+        </w:rPr>
+      </w:pPr>
+      <w:r>
+        <w:rPr>
+          <w:sz w:val="28"/>
+          <w:szCs w:val="28"/>
+        </w:rPr>
+        <w:t xml:space="preserve">Patient Search </w:t>
+      </w:r>
+      <w:r>
+        <w:rPr>
+          <w:sz w:val="28"/>
+          <w:szCs w:val="28"/>
+        </w:rPr>
+        <w:t>–</w:t>
+      </w:r>
+      <w:r>
+        <w:rPr>
+          <w:sz w:val="28"/>
+          <w:szCs w:val="28"/>
+        </w:rPr>
+        <w:t xml:space="preserve"> 5</w:t>
+      </w:r>
+    </w:p>
+    <w:p>
+      <w:pPr>
+        <w:rPr>
+          <w:sz w:val="28"/>
+          <w:szCs w:val="28"/>
+        </w:rPr>
+      </w:pPr>
+      <w:r>
+        <w:rPr>
+          <w:sz w:val="28"/>
+          <w:szCs w:val="28"/>
+        </w:rPr>
+        <w:t>Patient header bar – 6</w:t>
+      </w:r>
+    </w:p>
+    <w:p>
+      <w:pPr>
+        <w:rPr>
+          <w:sz w:val="28"/>
+          <w:szCs w:val="28"/>
+        </w:rPr>
+      </w:pPr>
+      <w:r>
+        <w:rPr>
+          <w:sz w:val="28"/>
+          <w:szCs w:val="28"/>
+        </w:rPr>
+        <w:t>Patient Medication – 7</w:t>
+      </w:r>
+    </w:p>
+    <w:p>
+      <w:pPr>
+        <w:rPr>
+          <w:sz w:val="28"/>
+          <w:szCs w:val="28"/>
+        </w:rPr>
+      </w:pPr>
+      <w:r>
+        <w:rPr>
+          <w:sz w:val="28"/>
+          <w:szCs w:val="28"/>
+        </w:rPr>
+        <w:t>Patient Summary – 8</w:t>
+      </w:r>
+    </w:p>
+    <w:p>
+      <w:pPr>
+        <w:rPr>
+          <w:sz w:val="28"/>
+          <w:szCs w:val="28"/>
+        </w:rPr>
+      </w:pPr>
+      <w:r>
+        <w:rPr>
+          <w:sz w:val="28"/>
+          <w:szCs w:val="28"/>
+        </w:rPr>
+        <w:t>Patient Contact – 9</w:t>
+      </w:r>
+    </w:p>
+    <w:p>
+      <w:pPr>
+        <w:rPr>
+          <w:sz w:val="28"/>
+          <w:szCs w:val="28"/>
+        </w:rPr>
+      </w:pPr>
+    </w:p>
+    <w:p>
+      <w:pPr>
+        <w:rPr>
+          <w:b/>
+          <w:sz w:val="144"/>
+          <w:szCs w:val="144"/>
+          <w:u w:val="single"/>
+        </w:rPr>
+      </w:pPr>
+      <w:r>
+        <w:rPr>
+          <w:b/>
+          <w:sz w:val="144"/>
+          <w:szCs w:val="144"/>
+          <w:u w:val="single"/>
+        </w:rPr>
+        <w:br w:type="page"/>
+      </w:r>
+    </w:p>
+    <w:p>
+      <w:pPr>
+        <w:tabs>
+          <w:tab w:val="left" w:pos="5535"/>
+        </w:tabs>
         <w:rPr>
           <w:b/>
           <w:sz w:val="40"/>
@@ -11,13 +282,12 @@
           <w:u w:val="single"/>
         </w:rPr>
       </w:pPr>
-      <w:r>
-        <w:rPr>
-          <w:b/>
-          <w:sz w:val="40"/>
-          <w:szCs w:val="40"/>
-          <w:u w:val="single"/>
-        </w:rPr>
+    </w:p>
+    <w:p>
+      <w:pPr>
+        <w:pStyle w:val="Heading1"/>
+      </w:pPr>
+      <w:r>
         <w:t>User Login</w:t>
       </w:r>
     </w:p>
@@ -75,227 +345,6 @@
             <wp:extent cx="5943600" cy="1607185"/>
             <wp:effectExtent l="0" t="0" r="0" b="0"/>
             <wp:docPr id="7" name="Picture 7"/>
-            <wp:cNvGraphicFramePr>
-              <a:graphicFrameLocks xmlns:a="http://schemas.openxmlformats.org/drawingml/2006/main" noChangeAspect="1"/>
-            </wp:cNvGraphicFramePr>
-            <a:graphic xmlns:a="http://schemas.openxmlformats.org/drawingml/2006/main">
-              <a:graphicData uri="http://schemas.openxmlformats.org/drawingml/2006/picture">
-                <pic:pic xmlns:pic="http://schemas.openxmlformats.org/drawingml/2006/picture">
-                  <pic:nvPicPr>
-                    <pic:cNvPr id="1" name=""/>
-                    <pic:cNvPicPr/>
-                  </pic:nvPicPr>
-                  <pic:blipFill>
-                    <a:blip r:embed="rId4"/>
-                    <a:stretch>
-                      <a:fillRect/>
-                    </a:stretch>
-                  </pic:blipFill>
-                  <pic:spPr>
-                    <a:xfrm>
-                      <a:off x="0" y="0"/>
-                      <a:ext cx="5943600" cy="1607185"/>
-                    </a:xfrm>
-                    <a:prstGeom prst="rect">
-                      <a:avLst/>
-                    </a:prstGeom>
-                  </pic:spPr>
-                </pic:pic>
-              </a:graphicData>
-            </a:graphic>
-          </wp:inline>
-        </w:drawing>
-      </w:r>
-    </w:p>
-    <w:p>
-      <w:pPr>
-        <w:jc w:val="center"/>
-        <w:rPr>
-          <w:sz w:val="28"/>
-          <w:szCs w:val="28"/>
-        </w:rPr>
-      </w:pPr>
-      <w:r>
-        <w:rPr>
-          <w:sz w:val="28"/>
-          <w:szCs w:val="28"/>
-        </w:rPr>
-        <w:t>Login page</w:t>
-      </w:r>
-    </w:p>
-    <w:p>
-      <w:pPr>
-        <w:rPr>
-          <w:sz w:val="28"/>
-          <w:szCs w:val="28"/>
-        </w:rPr>
-      </w:pPr>
-    </w:p>
-    <w:p>
-      <w:pPr>
-        <w:rPr>
-          <w:sz w:val="28"/>
-          <w:szCs w:val="28"/>
-        </w:rPr>
-      </w:pPr>
-      <w:r>
-        <w:rPr>
-          <w:sz w:val="28"/>
-          <w:szCs w:val="28"/>
-        </w:rPr>
-        <w:t>Having trouble logging in? Contact your instructor.</w:t>
-      </w:r>
-    </w:p>
-    <w:p>
-      <w:pPr>
-        <w:rPr>
-          <w:sz w:val="28"/>
-          <w:szCs w:val="28"/>
-        </w:rPr>
-      </w:pPr>
-      <w:r>
-        <w:rPr>
-          <w:sz w:val="28"/>
-          <w:szCs w:val="28"/>
-        </w:rPr>
-        <w:br w:type="page"/>
-      </w:r>
-    </w:p>
-    <w:p>
-      <w:pPr>
-        <w:rPr>
-          <w:b/>
-          <w:sz w:val="40"/>
-          <w:szCs w:val="40"/>
-          <w:u w:val="single"/>
-        </w:rPr>
-      </w:pPr>
-      <w:r>
-        <w:rPr>
-          <w:b/>
-          <w:sz w:val="40"/>
-          <w:szCs w:val="40"/>
-          <w:u w:val="single"/>
-        </w:rPr>
-        <w:lastRenderedPageBreak/>
-        <w:t>Patient Contact</w:t>
-      </w:r>
-    </w:p>
-    <w:p>
-      <w:pPr>
-        <w:rPr>
-          <w:sz w:val="28"/>
-          <w:szCs w:val="28"/>
-        </w:rPr>
-      </w:pPr>
-      <w:r>
-        <w:rPr>
-          <w:sz w:val="28"/>
-          <w:szCs w:val="28"/>
-        </w:rPr>
-        <w:t>The patient contact page is where the patient’s contact information such as their address, email, and phone number is inputted and saved.</w:t>
-      </w:r>
-    </w:p>
-    <w:p>
-      <w:pPr>
-        <w:rPr>
-          <w:sz w:val="28"/>
-          <w:szCs w:val="28"/>
-        </w:rPr>
-      </w:pPr>
-      <w:r>
-        <w:rPr>
-          <w:sz w:val="28"/>
-          <w:szCs w:val="28"/>
-        </w:rPr>
-        <w:t>The Email, addresses, and phone number are editable when in edit mode and the first and last name cannot be edited.</w:t>
-      </w:r>
-    </w:p>
-    <w:p>
-      <w:pPr>
-        <w:rPr>
-          <w:sz w:val="28"/>
-          <w:szCs w:val="28"/>
-        </w:rPr>
-      </w:pPr>
-      <w:r>
-        <w:rPr>
-          <w:sz w:val="28"/>
-          <w:szCs w:val="28"/>
-        </w:rPr>
-        <w:t>Clicking the save button will save the edits you made to the input fields and t</w:t>
-      </w:r>
-      <w:bookmarkStart w:id="0" w:name="_GoBack"/>
-      <w:bookmarkEnd w:id="0"/>
-      <w:r>
-        <w:rPr>
-          <w:sz w:val="28"/>
-          <w:szCs w:val="28"/>
-        </w:rPr>
-        <w:t>he cancel button cancels the edit without saving your changes</w:t>
-      </w:r>
-    </w:p>
-    <w:p>
-      <w:pPr>
-        <w:rPr>
-          <w:noProof/>
-        </w:rPr>
-      </w:pPr>
-      <w:r>
-        <w:rPr>
-          <w:noProof/>
-        </w:rPr>
-        <w:drawing>
-          <wp:inline distT="0" distB="0" distL="0" distR="0" wp14:anchorId="15BBC21A" wp14:editId="3DB5EFBB">
-            <wp:extent cx="2743200" cy="1819275"/>
-            <wp:effectExtent l="0" t="0" r="0" b="9525"/>
-            <wp:docPr id="1" name="Picture 1"/>
-            <wp:cNvGraphicFramePr>
-              <a:graphicFrameLocks xmlns:a="http://schemas.openxmlformats.org/drawingml/2006/main" noChangeAspect="1"/>
-            </wp:cNvGraphicFramePr>
-            <a:graphic xmlns:a="http://schemas.openxmlformats.org/drawingml/2006/main">
-              <a:graphicData uri="http://schemas.openxmlformats.org/drawingml/2006/picture">
-                <pic:pic xmlns:pic="http://schemas.openxmlformats.org/drawingml/2006/picture">
-                  <pic:nvPicPr>
-                    <pic:cNvPr id="1" name=""/>
-                    <pic:cNvPicPr/>
-                  </pic:nvPicPr>
-                  <pic:blipFill>
-                    <a:blip r:embed="rId5"/>
-                    <a:stretch>
-                      <a:fillRect/>
-                    </a:stretch>
-                  </pic:blipFill>
-                  <pic:spPr>
-                    <a:xfrm>
-                      <a:off x="0" y="0"/>
-                      <a:ext cx="2743200" cy="1819275"/>
-                    </a:xfrm>
-                    <a:prstGeom prst="rect">
-                      <a:avLst/>
-                    </a:prstGeom>
-                  </pic:spPr>
-                </pic:pic>
-              </a:graphicData>
-            </a:graphic>
-          </wp:inline>
-        </w:drawing>
-      </w:r>
-      <w:r>
-        <w:rPr>
-          <w:noProof/>
-        </w:rPr>
-        <w:t xml:space="preserve"> </w:t>
-      </w:r>
-      <w:r>
-        <w:rPr>
-          <w:noProof/>
-        </w:rPr>
-        <w:drawing>
-          <wp:inline distT="0" distB="0" distL="0" distR="0" wp14:anchorId="7B1B11F1" wp14:editId="01C92B8A">
-            <wp:extent cx="2686050" cy="1762125"/>
-            <wp:effectExtent l="0" t="0" r="0" b="9525"/>
-            <wp:docPr id="2" name="Picture 2"/>
             <wp:cNvGraphicFramePr>
               <a:graphicFrameLocks xmlns:a="http://schemas.openxmlformats.org/drawingml/2006/main" noChangeAspect="1"/>
             </wp:cNvGraphicFramePr>
@@ -315,7 +364,7 @@
                   <pic:spPr>
                     <a:xfrm>
                       <a:off x="0" y="0"/>
-                      <a:ext cx="2686050" cy="1762125"/>
+                      <a:ext cx="5943600" cy="1607185"/>
                     </a:xfrm>
                     <a:prstGeom prst="rect">
                       <a:avLst/>
@@ -327,161 +376,109 @@
           </wp:inline>
         </w:drawing>
       </w:r>
-      <w:r>
-        <w:rPr>
-          <w:noProof/>
-        </w:rPr>
-        <w:br/>
-      </w:r>
-      <w:r>
-        <w:rPr>
-          <w:noProof/>
-        </w:rPr>
-        <w:tab/>
-      </w:r>
-      <w:r>
-        <w:rPr>
-          <w:noProof/>
-        </w:rPr>
-        <w:tab/>
-        <w:t>Page by default</w:t>
-      </w:r>
-      <w:r>
-        <w:rPr>
-          <w:noProof/>
-        </w:rPr>
-        <w:tab/>
-      </w:r>
-      <w:r>
-        <w:rPr>
-          <w:noProof/>
-        </w:rPr>
-        <w:tab/>
-      </w:r>
-      <w:r>
-        <w:rPr>
-          <w:noProof/>
-        </w:rPr>
-        <w:tab/>
-      </w:r>
-      <w:r>
-        <w:rPr>
-          <w:noProof/>
-        </w:rPr>
-        <w:tab/>
-      </w:r>
-      <w:r>
-        <w:rPr>
-          <w:noProof/>
-        </w:rPr>
-        <w:tab/>
-        <w:t>Page in edit mode</w:t>
-      </w:r>
-    </w:p>
-    <w:p>
-      <w:pPr>
-        <w:rPr>
-          <w:noProof/>
-        </w:rPr>
-      </w:pPr>
-    </w:p>
-    <w:p>
-      <w:pPr>
-        <w:rPr>
-          <w:noProof/>
-        </w:rPr>
-      </w:pPr>
-      <w:r>
-        <w:rPr>
-          <w:noProof/>
+    </w:p>
+    <w:p>
+      <w:pPr>
+        <w:jc w:val="center"/>
+        <w:rPr>
+          <w:sz w:val="28"/>
+          <w:szCs w:val="28"/>
+        </w:rPr>
+      </w:pPr>
+      <w:r>
+        <w:rPr>
+          <w:sz w:val="28"/>
+          <w:szCs w:val="28"/>
+        </w:rPr>
+        <w:t>Login page</w:t>
+      </w:r>
+    </w:p>
+    <w:p>
+      <w:pPr>
+        <w:rPr>
+          <w:sz w:val="28"/>
+          <w:szCs w:val="28"/>
+        </w:rPr>
+      </w:pPr>
+    </w:p>
+    <w:p>
+      <w:pPr>
+        <w:rPr>
+          <w:sz w:val="28"/>
+          <w:szCs w:val="28"/>
+        </w:rPr>
+      </w:pPr>
+      <w:r>
+        <w:rPr>
+          <w:sz w:val="28"/>
+          <w:szCs w:val="28"/>
+        </w:rPr>
+        <w:t>Having trouble logging in? Contact your instructor.</w:t>
+      </w:r>
+    </w:p>
+    <w:p>
+      <w:pPr>
+        <w:rPr>
+          <w:sz w:val="28"/>
+          <w:szCs w:val="28"/>
+        </w:rPr>
+      </w:pPr>
+      <w:r>
+        <w:rPr>
+          <w:sz w:val="28"/>
+          <w:szCs w:val="28"/>
         </w:rPr>
         <w:br w:type="page"/>
       </w:r>
     </w:p>
     <w:p>
       <w:pPr>
-        <w:rPr>
-          <w:b/>
-          <w:sz w:val="40"/>
-          <w:szCs w:val="40"/>
-          <w:u w:val="single"/>
-        </w:rPr>
-      </w:pPr>
-      <w:r>
-        <w:rPr>
-          <w:b/>
-          <w:sz w:val="40"/>
-          <w:szCs w:val="40"/>
-          <w:u w:val="single"/>
-        </w:rPr>
+        <w:pStyle w:val="Heading1"/>
+      </w:pPr>
+      <w:r>
         <w:lastRenderedPageBreak/>
-        <w:t>Patient header bar</w:t>
-      </w:r>
-    </w:p>
-    <w:p>
-      <w:pPr>
-        <w:rPr>
-          <w:noProof/>
-          <w:sz w:val="28"/>
-          <w:szCs w:val="28"/>
-        </w:rPr>
-      </w:pPr>
-      <w:r>
-        <w:rPr>
-          <w:noProof/>
-          <w:sz w:val="28"/>
-          <w:szCs w:val="28"/>
-        </w:rPr>
-        <w:t>The patient header bar is at the top of the page, and is what displays the patients information</w:t>
-      </w:r>
-      <w:r>
-        <w:rPr>
-          <w:noProof/>
-          <w:sz w:val="28"/>
-          <w:szCs w:val="28"/>
-        </w:rPr>
-        <w:t>. It will be available on all of the pages other than the user login page.</w:t>
-      </w:r>
-    </w:p>
-    <w:p>
-      <w:pPr>
-        <w:rPr>
-          <w:noProof/>
-          <w:sz w:val="28"/>
-          <w:szCs w:val="28"/>
-        </w:rPr>
-      </w:pPr>
-      <w:r>
-        <w:rPr>
-          <w:noProof/>
-          <w:sz w:val="28"/>
-          <w:szCs w:val="28"/>
-        </w:rPr>
-        <w:t>The arrow in the top left corner of the bar will hide/show a majority of the content of the bar.</w:t>
-      </w:r>
-    </w:p>
-    <w:p>
-      <w:pPr>
-        <w:rPr>
-          <w:noProof/>
-          <w:sz w:val="28"/>
-          <w:szCs w:val="28"/>
-        </w:rPr>
-      </w:pPr>
-      <w:r>
-        <w:rPr>
-          <w:noProof/>
-          <w:sz w:val="28"/>
-          <w:szCs w:val="28"/>
-        </w:rPr>
-        <w:t>Clicking on the arrows on certain data fields will hide/show options to create a new entry for the field and showing more data from the corresponding field</w:t>
-      </w:r>
-    </w:p>
-    <w:p>
-      <w:pPr>
-        <w:jc w:val="center"/>
-        <w:rPr>
-          <w:noProof/>
+        <w:t>Patient Search</w:t>
+      </w:r>
+    </w:p>
+    <w:p>
+      <w:pPr>
+        <w:rPr>
+          <w:sz w:val="28"/>
+          <w:szCs w:val="28"/>
+        </w:rPr>
+      </w:pPr>
+      <w:r>
+        <w:rPr>
+          <w:sz w:val="28"/>
+          <w:szCs w:val="28"/>
+        </w:rPr>
+        <w:t xml:space="preserve">After logging in, you will be brought to this page afterwards. </w:t>
+      </w:r>
+      <w:r>
+        <w:rPr>
+          <w:sz w:val="28"/>
+          <w:szCs w:val="28"/>
+        </w:rPr>
+        <w:t>The patient search page is used to search for patients by using their date of birth. To search for a patient, type the date by this format: YY-MM-DD with the dashes included</w:t>
+      </w:r>
+      <w:r>
+        <w:rPr>
+          <w:sz w:val="28"/>
+          <w:szCs w:val="28"/>
+        </w:rPr>
+        <w:t>.</w:t>
+      </w:r>
+      <w:r>
+        <w:rPr>
+          <w:sz w:val="28"/>
+          <w:szCs w:val="28"/>
+        </w:rPr>
+        <w:t xml:space="preserve"> Once you have found the patient your looking for, click on the patient’s ID to the left of the name.</w:t>
+      </w:r>
+    </w:p>
+    <w:p>
+      <w:pPr>
+        <w:rPr>
           <w:sz w:val="28"/>
           <w:szCs w:val="28"/>
         </w:rPr>
@@ -491,10 +488,10 @@
           <w:noProof/>
         </w:rPr>
         <w:drawing>
-          <wp:inline distT="0" distB="0" distL="0" distR="0" wp14:anchorId="631F0EAA" wp14:editId="2EC3F4DD">
-            <wp:extent cx="5943600" cy="760730"/>
-            <wp:effectExtent l="0" t="0" r="0" b="1270"/>
-            <wp:docPr id="5" name="Picture 5"/>
+          <wp:inline distT="0" distB="0" distL="0" distR="0" wp14:anchorId="4CC6C301" wp14:editId="60AB4DDD">
+            <wp:extent cx="3962400" cy="1866900"/>
+            <wp:effectExtent l="0" t="0" r="0" b="0"/>
+            <wp:docPr id="4" name="Picture 4"/>
             <wp:cNvGraphicFramePr>
               <a:graphicFrameLocks xmlns:a="http://schemas.openxmlformats.org/drawingml/2006/main" noChangeAspect="1"/>
             </wp:cNvGraphicFramePr>
@@ -514,7 +511,7 @@
                   <pic:spPr>
                     <a:xfrm>
                       <a:off x="0" y="0"/>
-                      <a:ext cx="5943600" cy="760730"/>
+                      <a:ext cx="3962400" cy="1866900"/>
                     </a:xfrm>
                     <a:prstGeom prst="rect">
                       <a:avLst/>
@@ -526,19 +523,41 @@
           </wp:inline>
         </w:drawing>
       </w:r>
-      <w:r>
-        <w:rPr>
-          <w:noProof/>
-          <w:sz w:val="28"/>
-          <w:szCs w:val="28"/>
-        </w:rPr>
-        <w:t>Navbar opened</w:t>
-      </w:r>
-    </w:p>
-    <w:p>
-      <w:pPr>
-        <w:rPr>
-          <w:noProof/>
+    </w:p>
+    <w:p>
+      <w:pPr>
+        <w:rPr>
+          <w:sz w:val="28"/>
+          <w:szCs w:val="28"/>
+        </w:rPr>
+      </w:pPr>
+      <w:r>
+        <w:rPr>
+          <w:sz w:val="28"/>
+          <w:szCs w:val="28"/>
+        </w:rPr>
+        <w:tab/>
+      </w:r>
+      <w:r>
+        <w:rPr>
+          <w:sz w:val="28"/>
+          <w:szCs w:val="28"/>
+        </w:rPr>
+        <w:tab/>
+        <w:t>Page without an input</w:t>
+      </w:r>
+    </w:p>
+    <w:p>
+      <w:pPr>
+        <w:rPr>
+          <w:sz w:val="28"/>
+          <w:szCs w:val="28"/>
+        </w:rPr>
+      </w:pPr>
+    </w:p>
+    <w:p>
+      <w:pPr>
+        <w:rPr>
           <w:sz w:val="28"/>
           <w:szCs w:val="28"/>
         </w:rPr>
@@ -548,10 +567,10 @@
           <w:noProof/>
         </w:rPr>
         <w:drawing>
-          <wp:inline distT="0" distB="0" distL="0" distR="0" wp14:anchorId="5D9A3245" wp14:editId="04F25229">
-            <wp:extent cx="5943600" cy="370840"/>
-            <wp:effectExtent l="0" t="0" r="0" b="0"/>
-            <wp:docPr id="6" name="Picture 6"/>
+          <wp:inline distT="0" distB="0" distL="0" distR="0" wp14:anchorId="03816524" wp14:editId="477CE6E4">
+            <wp:extent cx="3686175" cy="1809750"/>
+            <wp:effectExtent l="0" t="0" r="9525" b="0"/>
+            <wp:docPr id="8" name="Picture 8"/>
             <wp:cNvGraphicFramePr>
               <a:graphicFrameLocks xmlns:a="http://schemas.openxmlformats.org/drawingml/2006/main" noChangeAspect="1"/>
             </wp:cNvGraphicFramePr>
@@ -571,6 +590,235 @@
                   <pic:spPr>
                     <a:xfrm>
                       <a:off x="0" y="0"/>
+                      <a:ext cx="3686175" cy="1809750"/>
+                    </a:xfrm>
+                    <a:prstGeom prst="rect">
+                      <a:avLst/>
+                    </a:prstGeom>
+                  </pic:spPr>
+                </pic:pic>
+              </a:graphicData>
+            </a:graphic>
+          </wp:inline>
+        </w:drawing>
+      </w:r>
+    </w:p>
+    <w:p>
+      <w:pPr>
+        <w:rPr>
+          <w:sz w:val="28"/>
+          <w:szCs w:val="28"/>
+        </w:rPr>
+      </w:pPr>
+      <w:r>
+        <w:rPr>
+          <w:sz w:val="28"/>
+          <w:szCs w:val="28"/>
+        </w:rPr>
+        <w:tab/>
+      </w:r>
+      <w:r>
+        <w:rPr>
+          <w:sz w:val="28"/>
+          <w:szCs w:val="28"/>
+        </w:rPr>
+        <w:tab/>
+        <w:t>Page after inputting a date</w:t>
+      </w:r>
+      <w:r>
+        <w:rPr>
+          <w:sz w:val="28"/>
+          <w:szCs w:val="28"/>
+        </w:rPr>
+        <w:br/>
+      </w:r>
+    </w:p>
+    <w:p>
+      <w:pPr>
+        <w:rPr>
+          <w:sz w:val="28"/>
+          <w:szCs w:val="28"/>
+        </w:rPr>
+      </w:pPr>
+    </w:p>
+    <w:p>
+      <w:pPr>
+        <w:rPr>
+          <w:sz w:val="28"/>
+          <w:szCs w:val="28"/>
+        </w:rPr>
+      </w:pPr>
+    </w:p>
+    <w:p>
+      <w:pPr>
+        <w:rPr>
+          <w:sz w:val="28"/>
+          <w:szCs w:val="28"/>
+        </w:rPr>
+      </w:pPr>
+    </w:p>
+    <w:p>
+      <w:pPr>
+        <w:rPr>
+          <w:sz w:val="28"/>
+          <w:szCs w:val="28"/>
+        </w:rPr>
+      </w:pPr>
+    </w:p>
+    <w:p>
+      <w:pPr>
+        <w:pStyle w:val="Heading1"/>
+      </w:pPr>
+      <w:r>
+        <w:lastRenderedPageBreak/>
+        <w:t>Patient header bar</w:t>
+      </w:r>
+    </w:p>
+    <w:p>
+      <w:pPr>
+        <w:rPr>
+          <w:noProof/>
+          <w:sz w:val="28"/>
+          <w:szCs w:val="28"/>
+        </w:rPr>
+      </w:pPr>
+      <w:r>
+        <w:rPr>
+          <w:noProof/>
+          <w:sz w:val="28"/>
+          <w:szCs w:val="28"/>
+        </w:rPr>
+        <w:t>The patient header bar is at the top of the page, and is what displays the patients information. It will be available on all of the pages other than the user login page.</w:t>
+      </w:r>
+    </w:p>
+    <w:p>
+      <w:pPr>
+        <w:rPr>
+          <w:noProof/>
+          <w:sz w:val="28"/>
+          <w:szCs w:val="28"/>
+        </w:rPr>
+      </w:pPr>
+      <w:r>
+        <w:rPr>
+          <w:noProof/>
+          <w:sz w:val="28"/>
+          <w:szCs w:val="28"/>
+        </w:rPr>
+        <w:t>The arrow in the top left corner of the bar will hide/show a majority of the content of the bar.</w:t>
+      </w:r>
+    </w:p>
+    <w:p>
+      <w:pPr>
+        <w:rPr>
+          <w:noProof/>
+          <w:sz w:val="28"/>
+          <w:szCs w:val="28"/>
+        </w:rPr>
+      </w:pPr>
+      <w:r>
+        <w:rPr>
+          <w:noProof/>
+          <w:sz w:val="28"/>
+          <w:szCs w:val="28"/>
+        </w:rPr>
+        <w:t>Clicking on the arrows on certain data fields will hide/show options to create a new entry for the field and showing more data from the corresponding field</w:t>
+      </w:r>
+    </w:p>
+    <w:p>
+      <w:pPr>
+        <w:jc w:val="center"/>
+        <w:rPr>
+          <w:noProof/>
+          <w:sz w:val="28"/>
+          <w:szCs w:val="28"/>
+        </w:rPr>
+      </w:pPr>
+      <w:r>
+        <w:rPr>
+          <w:noProof/>
+        </w:rPr>
+        <w:drawing>
+          <wp:inline distT="0" distB="0" distL="0" distR="0" wp14:anchorId="0CD378C3" wp14:editId="27CC860A">
+            <wp:extent cx="5943600" cy="760730"/>
+            <wp:effectExtent l="0" t="0" r="0" b="1270"/>
+            <wp:docPr id="5" name="Picture 5"/>
+            <wp:cNvGraphicFramePr>
+              <a:graphicFrameLocks xmlns:a="http://schemas.openxmlformats.org/drawingml/2006/main" noChangeAspect="1"/>
+            </wp:cNvGraphicFramePr>
+            <a:graphic xmlns:a="http://schemas.openxmlformats.org/drawingml/2006/main">
+              <a:graphicData uri="http://schemas.openxmlformats.org/drawingml/2006/picture">
+                <pic:pic xmlns:pic="http://schemas.openxmlformats.org/drawingml/2006/picture">
+                  <pic:nvPicPr>
+                    <pic:cNvPr id="1" name=""/>
+                    <pic:cNvPicPr/>
+                  </pic:nvPicPr>
+                  <pic:blipFill>
+                    <a:blip r:embed="rId9"/>
+                    <a:stretch>
+                      <a:fillRect/>
+                    </a:stretch>
+                  </pic:blipFill>
+                  <pic:spPr>
+                    <a:xfrm>
+                      <a:off x="0" y="0"/>
+                      <a:ext cx="5943600" cy="760730"/>
+                    </a:xfrm>
+                    <a:prstGeom prst="rect">
+                      <a:avLst/>
+                    </a:prstGeom>
+                  </pic:spPr>
+                </pic:pic>
+              </a:graphicData>
+            </a:graphic>
+          </wp:inline>
+        </w:drawing>
+      </w:r>
+      <w:r>
+        <w:rPr>
+          <w:noProof/>
+          <w:sz w:val="28"/>
+          <w:szCs w:val="28"/>
+        </w:rPr>
+        <w:t>Navbar opened</w:t>
+      </w:r>
+    </w:p>
+    <w:p>
+      <w:pPr>
+        <w:rPr>
+          <w:noProof/>
+          <w:sz w:val="28"/>
+          <w:szCs w:val="28"/>
+        </w:rPr>
+      </w:pPr>
+      <w:r>
+        <w:rPr>
+          <w:noProof/>
+        </w:rPr>
+        <w:drawing>
+          <wp:inline distT="0" distB="0" distL="0" distR="0" wp14:anchorId="6C3F061F" wp14:editId="48DAC0F5">
+            <wp:extent cx="5943600" cy="370840"/>
+            <wp:effectExtent l="0" t="0" r="0" b="0"/>
+            <wp:docPr id="6" name="Picture 6"/>
+            <wp:cNvGraphicFramePr>
+              <a:graphicFrameLocks xmlns:a="http://schemas.openxmlformats.org/drawingml/2006/main" noChangeAspect="1"/>
+            </wp:cNvGraphicFramePr>
+            <a:graphic xmlns:a="http://schemas.openxmlformats.org/drawingml/2006/main">
+              <a:graphicData uri="http://schemas.openxmlformats.org/drawingml/2006/picture">
+                <pic:pic xmlns:pic="http://schemas.openxmlformats.org/drawingml/2006/picture">
+                  <pic:nvPicPr>
+                    <pic:cNvPr id="1" name=""/>
+                    <pic:cNvPicPr/>
+                  </pic:nvPicPr>
+                  <pic:blipFill>
+                    <a:blip r:embed="rId10"/>
+                    <a:stretch>
+                      <a:fillRect/>
+                    </a:stretch>
+                  </pic:blipFill>
+                  <pic:spPr>
+                    <a:xfrm>
+                      <a:off x="0" y="0"/>
                       <a:ext cx="5943600" cy="370840"/>
                     </a:xfrm>
                     <a:prstGeom prst="rect">
@@ -610,15 +858,657 @@
           <w:szCs w:val="28"/>
         </w:rPr>
       </w:pPr>
+      <w:r>
+        <w:rPr>
+          <w:noProof/>
+          <w:sz w:val="28"/>
+          <w:szCs w:val="28"/>
+        </w:rPr>
+        <w:br w:type="page"/>
+      </w:r>
+    </w:p>
+    <w:p>
+      <w:pPr>
+        <w:pStyle w:val="Heading1"/>
+        <w:rPr>
+          <w:noProof/>
+        </w:rPr>
+      </w:pPr>
+      <w:r>
+        <w:rPr>
+          <w:noProof/>
+        </w:rPr>
+        <w:lastRenderedPageBreak/>
+        <w:t>Patient Medication</w:t>
+      </w:r>
+    </w:p>
+    <w:p>
+      <w:pPr>
+        <w:rPr>
+          <w:sz w:val="28"/>
+          <w:szCs w:val="28"/>
+        </w:rPr>
+      </w:pPr>
+      <w:r>
+        <w:rPr>
+          <w:sz w:val="28"/>
+          <w:szCs w:val="28"/>
+        </w:rPr>
+        <w:t>The patient medication page is where you will find the patient’s current medication they are taking, adding medication, and administering.</w:t>
+      </w:r>
+    </w:p>
+    <w:p>
+      <w:pPr>
+        <w:rPr>
+          <w:sz w:val="28"/>
+          <w:szCs w:val="28"/>
+        </w:rPr>
+      </w:pPr>
+      <w:r>
+        <w:rPr>
+          <w:noProof/>
+        </w:rPr>
+        <w:drawing>
+          <wp:inline distT="0" distB="0" distL="0" distR="0" wp14:anchorId="0B294DD9" wp14:editId="4A9C4550">
+            <wp:extent cx="5943600" cy="1175385"/>
+            <wp:effectExtent l="0" t="0" r="0" b="5715"/>
+            <wp:docPr id="9" name="Picture 9"/>
+            <wp:cNvGraphicFramePr>
+              <a:graphicFrameLocks xmlns:a="http://schemas.openxmlformats.org/drawingml/2006/main" noChangeAspect="1"/>
+            </wp:cNvGraphicFramePr>
+            <a:graphic xmlns:a="http://schemas.openxmlformats.org/drawingml/2006/main">
+              <a:graphicData uri="http://schemas.openxmlformats.org/drawingml/2006/picture">
+                <pic:pic xmlns:pic="http://schemas.openxmlformats.org/drawingml/2006/picture">
+                  <pic:nvPicPr>
+                    <pic:cNvPr id="1" name=""/>
+                    <pic:cNvPicPr/>
+                  </pic:nvPicPr>
+                  <pic:blipFill>
+                    <a:blip r:embed="rId11"/>
+                    <a:stretch>
+                      <a:fillRect/>
+                    </a:stretch>
+                  </pic:blipFill>
+                  <pic:spPr>
+                    <a:xfrm>
+                      <a:off x="0" y="0"/>
+                      <a:ext cx="5943600" cy="1175385"/>
+                    </a:xfrm>
+                    <a:prstGeom prst="rect">
+                      <a:avLst/>
+                    </a:prstGeom>
+                  </pic:spPr>
+                </pic:pic>
+              </a:graphicData>
+            </a:graphic>
+          </wp:inline>
+        </w:drawing>
+      </w:r>
+    </w:p>
+    <w:p>
+      <w:pPr>
+        <w:jc w:val="center"/>
+        <w:rPr>
+          <w:sz w:val="28"/>
+          <w:szCs w:val="28"/>
+        </w:rPr>
+      </w:pPr>
+      <w:r>
+        <w:rPr>
+          <w:sz w:val="28"/>
+          <w:szCs w:val="28"/>
+        </w:rPr>
+        <w:t>Patient Medication page</w:t>
+      </w:r>
+    </w:p>
+    <w:p>
+      <w:pPr>
+        <w:rPr>
+          <w:sz w:val="28"/>
+          <w:szCs w:val="28"/>
+        </w:rPr>
+      </w:pPr>
+    </w:p>
+    <w:p>
+      <w:pPr>
+        <w:rPr>
+          <w:sz w:val="28"/>
+          <w:szCs w:val="28"/>
+        </w:rPr>
+      </w:pPr>
+      <w:r>
+        <w:rPr>
+          <w:sz w:val="28"/>
+          <w:szCs w:val="28"/>
+        </w:rPr>
+        <w:t>Clicking on the prescribe new button will bring up a menu, allowing you to input the type of medication and what medication and the dosage of the medication. When you are done, click Save changes to save your input. To cancel your input click Close.</w:t>
+      </w:r>
+    </w:p>
+    <w:p>
+      <w:pPr>
+        <w:rPr>
+          <w:sz w:val="28"/>
+          <w:szCs w:val="28"/>
+        </w:rPr>
+      </w:pPr>
+      <w:r>
+        <w:rPr>
+          <w:noProof/>
+        </w:rPr>
+        <w:drawing>
+          <wp:inline distT="0" distB="0" distL="0" distR="0" wp14:anchorId="681BF2D7" wp14:editId="134007B6">
+            <wp:extent cx="5467350" cy="2181225"/>
+            <wp:effectExtent l="0" t="0" r="0" b="9525"/>
+            <wp:docPr id="10" name="Picture 10"/>
+            <wp:cNvGraphicFramePr>
+              <a:graphicFrameLocks xmlns:a="http://schemas.openxmlformats.org/drawingml/2006/main" noChangeAspect="1"/>
+            </wp:cNvGraphicFramePr>
+            <a:graphic xmlns:a="http://schemas.openxmlformats.org/drawingml/2006/main">
+              <a:graphicData uri="http://schemas.openxmlformats.org/drawingml/2006/picture">
+                <pic:pic xmlns:pic="http://schemas.openxmlformats.org/drawingml/2006/picture">
+                  <pic:nvPicPr>
+                    <pic:cNvPr id="1" name=""/>
+                    <pic:cNvPicPr/>
+                  </pic:nvPicPr>
+                  <pic:blipFill>
+                    <a:blip r:embed="rId12"/>
+                    <a:stretch>
+                      <a:fillRect/>
+                    </a:stretch>
+                  </pic:blipFill>
+                  <pic:spPr>
+                    <a:xfrm>
+                      <a:off x="0" y="0"/>
+                      <a:ext cx="5467350" cy="2181225"/>
+                    </a:xfrm>
+                    <a:prstGeom prst="rect">
+                      <a:avLst/>
+                    </a:prstGeom>
+                  </pic:spPr>
+                </pic:pic>
+              </a:graphicData>
+            </a:graphic>
+          </wp:inline>
+        </w:drawing>
+      </w:r>
+    </w:p>
+    <w:p>
+      <w:pPr>
+        <w:jc w:val="center"/>
+        <w:rPr>
+          <w:sz w:val="28"/>
+          <w:szCs w:val="28"/>
+        </w:rPr>
+      </w:pPr>
+      <w:r>
+        <w:rPr>
+          <w:sz w:val="28"/>
+          <w:szCs w:val="28"/>
+        </w:rPr>
+        <w:t>Menu for adding new prescription</w:t>
+      </w:r>
+    </w:p>
+    <w:p>
+      <w:pPr>
+        <w:rPr>
+          <w:rFonts w:asciiTheme="majorHAnsi" w:eastAsiaTheme="majorEastAsia" w:hAnsiTheme="majorHAnsi" w:cstheme="majorBidi"/>
+          <w:color w:val="2E74B5" w:themeColor="accent1" w:themeShade="BF"/>
+          <w:sz w:val="32"/>
+          <w:szCs w:val="32"/>
+        </w:rPr>
+      </w:pPr>
+      <w:r>
+        <w:br w:type="page"/>
+      </w:r>
+    </w:p>
+    <w:p>
+      <w:pPr>
+        <w:pStyle w:val="Heading1"/>
+      </w:pPr>
+      <w:r>
+        <w:lastRenderedPageBreak/>
+        <w:t>Patient Summary</w:t>
+      </w:r>
+    </w:p>
+    <w:p>
+      <w:pPr>
+        <w:rPr>
+          <w:sz w:val="28"/>
+          <w:szCs w:val="28"/>
+        </w:rPr>
+      </w:pPr>
+      <w:r>
+        <w:rPr>
+          <w:sz w:val="28"/>
+          <w:szCs w:val="28"/>
+        </w:rPr>
+        <w:t>The patient summary page is where information like the patient’s allergies, current problems, medication, surgical history, activity, and orders.</w:t>
+      </w:r>
+    </w:p>
+    <w:p>
+      <w:pPr>
+        <w:rPr>
+          <w:sz w:val="28"/>
+          <w:szCs w:val="28"/>
+        </w:rPr>
+      </w:pPr>
+      <w:r>
+        <w:rPr>
+          <w:sz w:val="28"/>
+          <w:szCs w:val="28"/>
+        </w:rPr>
+        <w:t>To save new information, click on the save button located about the allergies text box.</w:t>
+      </w:r>
+    </w:p>
+    <w:p>
+      <w:pPr>
+        <w:rPr>
+          <w:b/>
+          <w:sz w:val="40"/>
+          <w:szCs w:val="40"/>
+          <w:u w:val="single"/>
+        </w:rPr>
+      </w:pPr>
+      <w:r>
+        <w:rPr>
+          <w:noProof/>
+        </w:rPr>
+        <w:drawing>
+          <wp:inline distT="0" distB="0" distL="0" distR="0" wp14:anchorId="348DA839" wp14:editId="51D69865">
+            <wp:extent cx="5943600" cy="4577715"/>
+            <wp:effectExtent l="0" t="0" r="0" b="0"/>
+            <wp:docPr id="3" name="Picture 3"/>
+            <wp:cNvGraphicFramePr>
+              <a:graphicFrameLocks xmlns:a="http://schemas.openxmlformats.org/drawingml/2006/main" noChangeAspect="1"/>
+            </wp:cNvGraphicFramePr>
+            <a:graphic xmlns:a="http://schemas.openxmlformats.org/drawingml/2006/main">
+              <a:graphicData uri="http://schemas.openxmlformats.org/drawingml/2006/picture">
+                <pic:pic xmlns:pic="http://schemas.openxmlformats.org/drawingml/2006/picture">
+                  <pic:nvPicPr>
+                    <pic:cNvPr id="1" name=""/>
+                    <pic:cNvPicPr/>
+                  </pic:nvPicPr>
+                  <pic:blipFill>
+                    <a:blip r:embed="rId13"/>
+                    <a:stretch>
+                      <a:fillRect/>
+                    </a:stretch>
+                  </pic:blipFill>
+                  <pic:spPr>
+                    <a:xfrm>
+                      <a:off x="0" y="0"/>
+                      <a:ext cx="5943600" cy="4577715"/>
+                    </a:xfrm>
+                    <a:prstGeom prst="rect">
+                      <a:avLst/>
+                    </a:prstGeom>
+                  </pic:spPr>
+                </pic:pic>
+              </a:graphicData>
+            </a:graphic>
+          </wp:inline>
+        </w:drawing>
+      </w:r>
+    </w:p>
+    <w:p>
+      <w:pPr>
+        <w:jc w:val="center"/>
+        <w:rPr>
+          <w:b/>
+          <w:sz w:val="40"/>
+          <w:szCs w:val="40"/>
+          <w:u w:val="single"/>
+        </w:rPr>
+      </w:pPr>
+      <w:r>
+        <w:rPr>
+          <w:sz w:val="28"/>
+          <w:szCs w:val="28"/>
+        </w:rPr>
+        <w:t>Save button, Allergies and current problems text boxes, Medication and surgical history are below the row shown above and the activity and orders text boxes are below the medication and surgical history text boxes</w:t>
+      </w:r>
+      <w:r>
+        <w:rPr>
+          <w:sz w:val="28"/>
+          <w:szCs w:val="28"/>
+        </w:rPr>
+        <w:t>.</w:t>
+      </w:r>
+      <w:r>
+        <w:rPr>
+          <w:b/>
+          <w:sz w:val="40"/>
+          <w:szCs w:val="40"/>
+          <w:u w:val="single"/>
+        </w:rPr>
+        <w:br w:type="page"/>
+      </w:r>
+    </w:p>
+    <w:p>
+      <w:pPr>
+        <w:pStyle w:val="Heading1"/>
+      </w:pPr>
+      <w:r>
+        <w:lastRenderedPageBreak/>
+        <w:t>Patient Contact</w:t>
+      </w:r>
+    </w:p>
+    <w:p>
+      <w:pPr>
+        <w:rPr>
+          <w:sz w:val="28"/>
+          <w:szCs w:val="28"/>
+        </w:rPr>
+      </w:pPr>
+      <w:r>
+        <w:rPr>
+          <w:sz w:val="28"/>
+          <w:szCs w:val="28"/>
+        </w:rPr>
+        <w:t>The patient contact page is where the patient’s contact information such as their address, email, and phone number is inputted and saved.</w:t>
+      </w:r>
+    </w:p>
+    <w:p>
+      <w:pPr>
+        <w:rPr>
+          <w:sz w:val="28"/>
+          <w:szCs w:val="28"/>
+        </w:rPr>
+      </w:pPr>
+      <w:r>
+        <w:rPr>
+          <w:sz w:val="28"/>
+          <w:szCs w:val="28"/>
+        </w:rPr>
+        <w:t>The Email, addresses, and phone number are editable when in edit mode and the first and last name cannot be edited.</w:t>
+      </w:r>
+    </w:p>
+    <w:p>
+      <w:pPr>
+        <w:rPr>
+          <w:sz w:val="28"/>
+          <w:szCs w:val="28"/>
+        </w:rPr>
+      </w:pPr>
+      <w:r>
+        <w:rPr>
+          <w:sz w:val="28"/>
+          <w:szCs w:val="28"/>
+        </w:rPr>
+        <w:t>Clicking the save button will save the edits you made to the input fields and the cancel button cancels the edit without saving your changes</w:t>
+      </w:r>
+    </w:p>
+    <w:p>
+      <w:pPr>
+        <w:rPr>
+          <w:noProof/>
+        </w:rPr>
+      </w:pPr>
+      <w:r>
+        <w:rPr>
+          <w:noProof/>
+        </w:rPr>
+        <w:drawing>
+          <wp:inline distT="0" distB="0" distL="0" distR="0" wp14:anchorId="15BBC21A" wp14:editId="3DB5EFBB">
+            <wp:extent cx="2743200" cy="1819275"/>
+            <wp:effectExtent l="0" t="0" r="0" b="9525"/>
+            <wp:docPr id="1" name="Picture 1"/>
+            <wp:cNvGraphicFramePr>
+              <a:graphicFrameLocks xmlns:a="http://schemas.openxmlformats.org/drawingml/2006/main" noChangeAspect="1"/>
+            </wp:cNvGraphicFramePr>
+            <a:graphic xmlns:a="http://schemas.openxmlformats.org/drawingml/2006/main">
+              <a:graphicData uri="http://schemas.openxmlformats.org/drawingml/2006/picture">
+                <pic:pic xmlns:pic="http://schemas.openxmlformats.org/drawingml/2006/picture">
+                  <pic:nvPicPr>
+                    <pic:cNvPr id="1" name=""/>
+                    <pic:cNvPicPr/>
+                  </pic:nvPicPr>
+                  <pic:blipFill>
+                    <a:blip r:embed="rId14"/>
+                    <a:stretch>
+                      <a:fillRect/>
+                    </a:stretch>
+                  </pic:blipFill>
+                  <pic:spPr>
+                    <a:xfrm>
+                      <a:off x="0" y="0"/>
+                      <a:ext cx="2743200" cy="1819275"/>
+                    </a:xfrm>
+                    <a:prstGeom prst="rect">
+                      <a:avLst/>
+                    </a:prstGeom>
+                  </pic:spPr>
+                </pic:pic>
+              </a:graphicData>
+            </a:graphic>
+          </wp:inline>
+        </w:drawing>
+      </w:r>
+      <w:r>
+        <w:rPr>
+          <w:noProof/>
+        </w:rPr>
+        <w:t xml:space="preserve"> </w:t>
+      </w:r>
+      <w:r>
+        <w:rPr>
+          <w:noProof/>
+        </w:rPr>
+        <w:drawing>
+          <wp:inline distT="0" distB="0" distL="0" distR="0" wp14:anchorId="7B1B11F1" wp14:editId="01C92B8A">
+            <wp:extent cx="2686050" cy="1762125"/>
+            <wp:effectExtent l="0" t="0" r="0" b="9525"/>
+            <wp:docPr id="2" name="Picture 2"/>
+            <wp:cNvGraphicFramePr>
+              <a:graphicFrameLocks xmlns:a="http://schemas.openxmlformats.org/drawingml/2006/main" noChangeAspect="1"/>
+            </wp:cNvGraphicFramePr>
+            <a:graphic xmlns:a="http://schemas.openxmlformats.org/drawingml/2006/main">
+              <a:graphicData uri="http://schemas.openxmlformats.org/drawingml/2006/picture">
+                <pic:pic xmlns:pic="http://schemas.openxmlformats.org/drawingml/2006/picture">
+                  <pic:nvPicPr>
+                    <pic:cNvPr id="1" name=""/>
+                    <pic:cNvPicPr/>
+                  </pic:nvPicPr>
+                  <pic:blipFill>
+                    <a:blip r:embed="rId15"/>
+                    <a:stretch>
+                      <a:fillRect/>
+                    </a:stretch>
+                  </pic:blipFill>
+                  <pic:spPr>
+                    <a:xfrm>
+                      <a:off x="0" y="0"/>
+                      <a:ext cx="2686050" cy="1762125"/>
+                    </a:xfrm>
+                    <a:prstGeom prst="rect">
+                      <a:avLst/>
+                    </a:prstGeom>
+                  </pic:spPr>
+                </pic:pic>
+              </a:graphicData>
+            </a:graphic>
+          </wp:inline>
+        </w:drawing>
+      </w:r>
+      <w:r>
+        <w:rPr>
+          <w:noProof/>
+        </w:rPr>
+        <w:br/>
+      </w:r>
+      <w:r>
+        <w:rPr>
+          <w:noProof/>
+        </w:rPr>
+        <w:tab/>
+      </w:r>
+      <w:r>
+        <w:rPr>
+          <w:noProof/>
+        </w:rPr>
+        <w:tab/>
+        <w:t>Page by default</w:t>
+      </w:r>
+      <w:r>
+        <w:rPr>
+          <w:noProof/>
+        </w:rPr>
+        <w:tab/>
+      </w:r>
+      <w:r>
+        <w:rPr>
+          <w:noProof/>
+        </w:rPr>
+        <w:tab/>
+      </w:r>
+      <w:r>
+        <w:rPr>
+          <w:noProof/>
+        </w:rPr>
+        <w:tab/>
+      </w:r>
+      <w:r>
+        <w:rPr>
+          <w:noProof/>
+        </w:rPr>
+        <w:tab/>
+      </w:r>
+      <w:r>
+        <w:rPr>
+          <w:noProof/>
+        </w:rPr>
+        <w:tab/>
+        <w:t>Page in edit mode</w:t>
+      </w:r>
+    </w:p>
+    <w:p>
+      <w:pPr>
+        <w:rPr>
+          <w:noProof/>
+        </w:rPr>
+      </w:pPr>
+    </w:p>
+    <w:p>
+      <w:pPr>
+        <w:rPr>
+          <w:noProof/>
+        </w:rPr>
+      </w:pPr>
     </w:p>
     <w:sectPr>
+      <w:footerReference w:type="default" r:id="rId16"/>
       <w:pgSz w:w="12240" w:h="15840"/>
       <w:pgMar w:top="1440" w:right="1440" w:bottom="1440" w:left="1440" w:header="720" w:footer="720" w:gutter="0"/>
       <w:cols w:space="720"/>
+      <w:titlePg/>
       <w:docGrid w:linePitch="360"/>
     </w:sectPr>
   </w:body>
 </w:document>
+</file>
+
+<file path=word/endnotes.xml><?xml version="1.0" encoding="utf-8"?>
+<w:endnotes xmlns:wpc="http://schemas.microsoft.com/office/word/2010/wordprocessingCanvas" xmlns:cx="http://schemas.microsoft.com/office/drawing/2014/chartex" xmlns:mc="http://schemas.openxmlformats.org/markup-compatibility/2006" xmlns:o="urn:schemas-microsoft-com:office:office" xmlns:r="http://schemas.openxmlformats.org/officeDocument/2006/relationships" xmlns:m="http://schemas.openxmlformats.org/officeDocument/2006/math" xmlns:v="urn:schemas-microsoft-com:vml" xmlns:wp14="http://schemas.microsoft.com/office/word/2010/wordprocessingDrawing" xmlns:wp="http://schemas.openxmlformats.org/drawingml/2006/wordprocessingDrawing" xmlns:w10="urn:schemas-microsoft-com:office:word" xmlns:w="http://schemas.openxmlformats.org/wordprocessingml/2006/main" xmlns:w14="http://schemas.microsoft.com/office/word/2010/wordml" xmlns:w15="http://schemas.microsoft.com/office/word/2012/wordml" xmlns:w16se="http://schemas.microsoft.com/office/word/2015/wordml/symex" xmlns:wpg="http://schemas.microsoft.com/office/word/2010/wordprocessingGroup" xmlns:wpi="http://schemas.microsoft.com/office/word/2010/wordprocessingInk" xmlns:wne="http://schemas.microsoft.com/office/word/2006/wordml" xmlns:wps="http://schemas.microsoft.com/office/word/2010/wordprocessingShape" mc:Ignorable="w14 w15 w16se wp14">
+  <w:endnote w:type="separator" w:id="-1">
+    <w:p>
+      <w:pPr>
+        <w:spacing w:after="0" w:line="240" w:lineRule="auto"/>
+      </w:pPr>
+      <w:r>
+        <w:separator/>
+      </w:r>
+    </w:p>
+  </w:endnote>
+  <w:endnote w:type="continuationSeparator" w:id="0">
+    <w:p>
+      <w:pPr>
+        <w:spacing w:after="0" w:line="240" w:lineRule="auto"/>
+      </w:pPr>
+      <w:r>
+        <w:continuationSeparator/>
+      </w:r>
+    </w:p>
+  </w:endnote>
+</w:endnotes>
+</file>
+
+<file path=word/footer1.xml><?xml version="1.0" encoding="utf-8"?>
+<w:ftr xmlns:wpc="http://schemas.microsoft.com/office/word/2010/wordprocessingCanvas" xmlns:cx="http://schemas.microsoft.com/office/drawing/2014/chartex" xmlns:mc="http://schemas.openxmlformats.org/markup-compatibility/2006" xmlns:o="urn:schemas-microsoft-com:office:office" xmlns:r="http://schemas.openxmlformats.org/officeDocument/2006/relationships" xmlns:m="http://schemas.openxmlformats.org/officeDocument/2006/math" xmlns:v="urn:schemas-microsoft-com:vml" xmlns:wp14="http://schemas.microsoft.com/office/word/2010/wordprocessingDrawing" xmlns:wp="http://schemas.openxmlformats.org/drawingml/2006/wordprocessingDrawing" xmlns:w10="urn:schemas-microsoft-com:office:word" xmlns:w="http://schemas.openxmlformats.org/wordprocessingml/2006/main" xmlns:w14="http://schemas.microsoft.com/office/word/2010/wordml" xmlns:w15="http://schemas.microsoft.com/office/word/2012/wordml" xmlns:w16se="http://schemas.microsoft.com/office/word/2015/wordml/symex" xmlns:wpg="http://schemas.microsoft.com/office/word/2010/wordprocessingGroup" xmlns:wpi="http://schemas.microsoft.com/office/word/2010/wordprocessingInk" xmlns:wne="http://schemas.microsoft.com/office/word/2006/wordml" xmlns:wps="http://schemas.microsoft.com/office/word/2010/wordprocessingShape" mc:Ignorable="w14 w15 w16se wp14">
+  <w:sdt>
+    <w:sdtPr>
+      <w:id w:val="1464544601"/>
+      <w:docPartObj>
+        <w:docPartGallery w:val="Page Numbers (Bottom of Page)"/>
+        <w:docPartUnique/>
+      </w:docPartObj>
+    </w:sdtPr>
+    <w:sdtEndPr>
+      <w:rPr>
+        <w:noProof/>
+      </w:rPr>
+    </w:sdtEndPr>
+    <w:sdtContent>
+      <w:p>
+        <w:pPr>
+          <w:pStyle w:val="Footer"/>
+          <w:jc w:val="right"/>
+        </w:pPr>
+        <w:r>
+          <w:fldChar w:fldCharType="begin"/>
+        </w:r>
+        <w:r>
+          <w:instrText xml:space="preserve"> PAGE   \* MERGEFORMAT </w:instrText>
+        </w:r>
+        <w:r>
+          <w:fldChar w:fldCharType="separate"/>
+        </w:r>
+        <w:r>
+          <w:rPr>
+            <w:noProof/>
+          </w:rPr>
+          <w:t>9</w:t>
+        </w:r>
+        <w:r>
+          <w:rPr>
+            <w:noProof/>
+          </w:rPr>
+          <w:fldChar w:fldCharType="end"/>
+        </w:r>
+      </w:p>
+    </w:sdtContent>
+  </w:sdt>
+  <w:p>
+    <w:pPr>
+      <w:pStyle w:val="Footer"/>
+      <w:jc w:val="right"/>
+    </w:pPr>
+  </w:p>
+</w:ftr>
+</file>
+
+<file path=word/footnotes.xml><?xml version="1.0" encoding="utf-8"?>
+<w:footnotes xmlns:wpc="http://schemas.microsoft.com/office/word/2010/wordprocessingCanvas" xmlns:cx="http://schemas.microsoft.com/office/drawing/2014/chartex" xmlns:mc="http://schemas.openxmlformats.org/markup-compatibility/2006" xmlns:o="urn:schemas-microsoft-com:office:office" xmlns:r="http://schemas.openxmlformats.org/officeDocument/2006/relationships" xmlns:m="http://schemas.openxmlformats.org/officeDocument/2006/math" xmlns:v="urn:schemas-microsoft-com:vml" xmlns:wp14="http://schemas.microsoft.com/office/word/2010/wordprocessingDrawing" xmlns:wp="http://schemas.openxmlformats.org/drawingml/2006/wordprocessingDrawing" xmlns:w10="urn:schemas-microsoft-com:office:word" xmlns:w="http://schemas.openxmlformats.org/wordprocessingml/2006/main" xmlns:w14="http://schemas.microsoft.com/office/word/2010/wordml" xmlns:w15="http://schemas.microsoft.com/office/word/2012/wordml" xmlns:w16se="http://schemas.microsoft.com/office/word/2015/wordml/symex" xmlns:wpg="http://schemas.microsoft.com/office/word/2010/wordprocessingGroup" xmlns:wpi="http://schemas.microsoft.com/office/word/2010/wordprocessingInk" xmlns:wne="http://schemas.microsoft.com/office/word/2006/wordml" xmlns:wps="http://schemas.microsoft.com/office/word/2010/wordprocessingShape" mc:Ignorable="w14 w15 w16se wp14">
+  <w:footnote w:type="separator" w:id="-1">
+    <w:p>
+      <w:pPr>
+        <w:spacing w:after="0" w:line="240" w:lineRule="auto"/>
+      </w:pPr>
+      <w:r>
+        <w:separator/>
+      </w:r>
+    </w:p>
+  </w:footnote>
+  <w:footnote w:type="continuationSeparator" w:id="0">
+    <w:p>
+      <w:pPr>
+        <w:spacing w:after="0" w:line="240" w:lineRule="auto"/>
+      </w:pPr>
+      <w:r>
+        <w:continuationSeparator/>
+      </w:r>
+    </w:p>
+  </w:footnote>
+</w:footnotes>
 </file>
 
 <file path=word/styles.xml><?xml version="1.0" encoding="utf-8"?>
@@ -1015,6 +1905,27 @@
     <w:name w:val="Normal"/>
     <w:qFormat/>
   </w:style>
+  <w:style w:type="paragraph" w:styleId="Heading1">
+    <w:name w:val="heading 1"/>
+    <w:basedOn w:val="Normal"/>
+    <w:next w:val="Normal"/>
+    <w:link w:val="Heading1Char"/>
+    <w:uiPriority w:val="9"/>
+    <w:qFormat/>
+    <w:rsid w:val="00F67A7E"/>
+    <w:pPr>
+      <w:keepNext/>
+      <w:keepLines/>
+      <w:spacing w:before="240" w:after="0"/>
+      <w:outlineLvl w:val="0"/>
+    </w:pPr>
+    <w:rPr>
+      <w:rFonts w:asciiTheme="majorHAnsi" w:eastAsiaTheme="majorEastAsia" w:hAnsiTheme="majorHAnsi" w:cstheme="majorBidi"/>
+      <w:color w:val="2E74B5" w:themeColor="accent1" w:themeShade="BF"/>
+      <w:sz w:val="32"/>
+      <w:szCs w:val="32"/>
+    </w:rPr>
+  </w:style>
   <w:style w:type="character" w:default="1" w:styleId="DefaultParagraphFont">
     <w:name w:val="Default Paragraph Font"/>
     <w:uiPriority w:val="1"/>
@@ -1041,6 +1952,112 @@
     <w:uiPriority w:val="99"/>
     <w:semiHidden/>
     <w:unhideWhenUsed/>
+  </w:style>
+  <w:style w:type="paragraph" w:styleId="Header">
+    <w:name w:val="header"/>
+    <w:basedOn w:val="Normal"/>
+    <w:link w:val="HeaderChar"/>
+    <w:uiPriority w:val="99"/>
+    <w:unhideWhenUsed/>
+    <w:rsid w:val="00B75E73"/>
+    <w:pPr>
+      <w:tabs>
+        <w:tab w:val="center" w:pos="4680"/>
+        <w:tab w:val="right" w:pos="9360"/>
+      </w:tabs>
+      <w:spacing w:after="0" w:line="240" w:lineRule="auto"/>
+    </w:pPr>
+  </w:style>
+  <w:style w:type="character" w:customStyle="1" w:styleId="HeaderChar">
+    <w:name w:val="Header Char"/>
+    <w:basedOn w:val="DefaultParagraphFont"/>
+    <w:link w:val="Header"/>
+    <w:uiPriority w:val="99"/>
+    <w:rsid w:val="00B75E73"/>
+  </w:style>
+  <w:style w:type="paragraph" w:styleId="Footer">
+    <w:name w:val="footer"/>
+    <w:basedOn w:val="Normal"/>
+    <w:link w:val="FooterChar"/>
+    <w:uiPriority w:val="99"/>
+    <w:unhideWhenUsed/>
+    <w:rsid w:val="00B75E73"/>
+    <w:pPr>
+      <w:tabs>
+        <w:tab w:val="center" w:pos="4680"/>
+        <w:tab w:val="right" w:pos="9360"/>
+      </w:tabs>
+      <w:spacing w:after="0" w:line="240" w:lineRule="auto"/>
+    </w:pPr>
+  </w:style>
+  <w:style w:type="character" w:customStyle="1" w:styleId="FooterChar">
+    <w:name w:val="Footer Char"/>
+    <w:basedOn w:val="DefaultParagraphFont"/>
+    <w:link w:val="Footer"/>
+    <w:uiPriority w:val="99"/>
+    <w:rsid w:val="00B75E73"/>
+  </w:style>
+  <w:style w:type="paragraph" w:styleId="IntenseQuote">
+    <w:name w:val="Intense Quote"/>
+    <w:basedOn w:val="Normal"/>
+    <w:next w:val="Normal"/>
+    <w:link w:val="IntenseQuoteChar"/>
+    <w:uiPriority w:val="30"/>
+    <w:qFormat/>
+    <w:rsid w:val="00F67A7E"/>
+    <w:pPr>
+      <w:pBdr>
+        <w:top w:val="single" w:sz="4" w:space="10" w:color="5B9BD5" w:themeColor="accent1"/>
+        <w:bottom w:val="single" w:sz="4" w:space="10" w:color="5B9BD5" w:themeColor="accent1"/>
+      </w:pBdr>
+      <w:spacing w:before="360" w:after="360"/>
+      <w:ind w:left="864" w:right="864"/>
+      <w:jc w:val="center"/>
+    </w:pPr>
+    <w:rPr>
+      <w:i/>
+      <w:iCs/>
+      <w:color w:val="5B9BD5" w:themeColor="accent1"/>
+    </w:rPr>
+  </w:style>
+  <w:style w:type="character" w:customStyle="1" w:styleId="IntenseQuoteChar">
+    <w:name w:val="Intense Quote Char"/>
+    <w:basedOn w:val="DefaultParagraphFont"/>
+    <w:link w:val="IntenseQuote"/>
+    <w:uiPriority w:val="30"/>
+    <w:rsid w:val="00F67A7E"/>
+    <w:rPr>
+      <w:i/>
+      <w:iCs/>
+      <w:color w:val="5B9BD5" w:themeColor="accent1"/>
+    </w:rPr>
+  </w:style>
+  <w:style w:type="character" w:styleId="IntenseReference">
+    <w:name w:val="Intense Reference"/>
+    <w:basedOn w:val="DefaultParagraphFont"/>
+    <w:uiPriority w:val="32"/>
+    <w:qFormat/>
+    <w:rsid w:val="00F67A7E"/>
+    <w:rPr>
+      <w:b/>
+      <w:bCs/>
+      <w:smallCaps/>
+      <w:color w:val="5B9BD5" w:themeColor="accent1"/>
+      <w:spacing w:val="5"/>
+    </w:rPr>
+  </w:style>
+  <w:style w:type="character" w:customStyle="1" w:styleId="Heading1Char">
+    <w:name w:val="Heading 1 Char"/>
+    <w:basedOn w:val="DefaultParagraphFont"/>
+    <w:link w:val="Heading1"/>
+    <w:uiPriority w:val="9"/>
+    <w:rsid w:val="00F67A7E"/>
+    <w:rPr>
+      <w:rFonts w:asciiTheme="majorHAnsi" w:eastAsiaTheme="majorEastAsia" w:hAnsiTheme="majorHAnsi" w:cstheme="majorBidi"/>
+      <w:color w:val="2E74B5" w:themeColor="accent1" w:themeShade="BF"/>
+      <w:sz w:val="32"/>
+      <w:szCs w:val="32"/>
+    </w:rPr>
   </w:style>
 </w:styles>
 </file>
